--- a/アンケート.docx
+++ b/アンケート.docx
@@ -55,7 +55,6 @@
     <w:p>
       <w:pPr>
         <w:rPr>
-          <w:rFonts w:hint="eastAsia"/>
           <w:color w:val="000000" w:themeColor="text1"/>
           <w:sz w:val="36"/>
           <w:szCs w:val="40"/>
@@ -272,7 +271,6 @@
     <w:p>
       <w:pPr>
         <w:rPr>
-          <w:rFonts w:hint="eastAsia"/>
           <w:color w:val="000000" w:themeColor="text1"/>
           <w:sz w:val="36"/>
           <w:szCs w:val="40"/>
@@ -336,7 +334,6 @@
     <w:p>
       <w:pPr>
         <w:rPr>
-          <w:rFonts w:hint="eastAsia"/>
           <w:color w:val="000000" w:themeColor="text1"/>
           <w:sz w:val="36"/>
           <w:szCs w:val="40"/>
@@ -437,7 +434,6 @@
     <w:p>
       <w:pPr>
         <w:rPr>
-          <w:rFonts w:hint="eastAsia"/>
           <w:color w:val="000000" w:themeColor="text1"/>
           <w:sz w:val="36"/>
           <w:szCs w:val="40"/>
@@ -612,7 +608,53 @@
           <w:sz w:val="36"/>
           <w:szCs w:val="40"/>
         </w:rPr>
-        <w:t>何か感じたこと（</w:t>
+        <w:t>ぷよぷよ以外で好きなゲームはありますか？</w:t>
+      </w:r>
+    </w:p>
+    <w:p>
+      <w:pPr>
+        <w:rPr>
+          <w:rFonts w:hint="eastAsia"/>
+          <w:color w:val="000000" w:themeColor="text1"/>
+          <w:sz w:val="36"/>
+          <w:szCs w:val="40"/>
+        </w:rPr>
+      </w:pPr>
+      <w:r>
+        <w:rPr>
+          <w:rFonts w:hint="eastAsia"/>
+          <w:color w:val="000000" w:themeColor="text1"/>
+          <w:sz w:val="36"/>
+          <w:szCs w:val="40"/>
+        </w:rPr>
+        <w:t>（自由記述）</w:t>
+      </w:r>
+    </w:p>
+    <w:p>
+      <w:pPr>
+        <w:rPr>
+          <w:color w:val="000000" w:themeColor="text1"/>
+          <w:sz w:val="36"/>
+          <w:szCs w:val="40"/>
+        </w:rPr>
+      </w:pPr>
+      <w:r>
+        <w:rPr>
+          <w:rFonts w:hint="eastAsia"/>
+          <w:color w:val="000000" w:themeColor="text1"/>
+          <w:sz w:val="36"/>
+          <w:szCs w:val="40"/>
+        </w:rPr>
+        <w:t>全体を通して気づいたことがあれば自由に書いてください。</w:t>
+      </w:r>
+      <w:r>
+        <w:rPr>
+          <w:rFonts w:hint="eastAsia"/>
+          <w:color w:val="000000" w:themeColor="text1"/>
+          <w:sz w:val="36"/>
+          <w:szCs w:val="40"/>
+        </w:rPr>
+        <w:t>（</w:t>
       </w:r>
       <w:r>
         <w:rPr>
@@ -645,7 +687,6 @@
     <w:p>
       <w:pPr>
         <w:rPr>
-          <w:rFonts w:hint="eastAsia"/>
           <w:color w:val="000000" w:themeColor="text1"/>
           <w:sz w:val="36"/>
           <w:szCs w:val="40"/>
